--- a/00_doc/_spuntiDiLavoro/listaEsempi.docx
+++ b/00_doc/_spuntiDiLavoro/listaEsempi.docx
@@ -20,13 +20,7 @@
         <w:rPr>
           <w:rFonts w:asciiTheme="majorHAnsi" w:hAnsiTheme="majorHAnsi" w:cstheme="majorHAnsi"/>
         </w:rPr>
-        <w:t xml:space="preserve">:  </w:t>
-      </w:r>
-      <w:r>
-        <w:rPr>
-          <w:rFonts w:asciiTheme="majorHAnsi" w:hAnsiTheme="majorHAnsi" w:cstheme="majorHAnsi"/>
-        </w:rPr>
-        <w:t>Autonomous RFID Tag Tracking</w:t>
+        <w:t>:  Autonomous RFID Tag Tracking</w:t>
       </w:r>
     </w:p>
     <w:p>
@@ -60,6 +54,111 @@
           <w:rFonts w:asciiTheme="majorHAnsi" w:hAnsiTheme="majorHAnsi" w:cstheme="majorHAnsi"/>
         </w:rPr>
       </w:pPr>
+    </w:p>
+    <w:p>
+      <w:pPr>
+        <w:rPr>
+          <w:rFonts w:asciiTheme="majorHAnsi" w:hAnsiTheme="majorHAnsi" w:cstheme="majorHAnsi"/>
+        </w:rPr>
+      </w:pPr>
+      <w:proofErr w:type="spellStart"/>
+      <w:r>
+        <w:rPr>
+          <w:rFonts w:asciiTheme="majorHAnsi" w:hAnsiTheme="majorHAnsi" w:cstheme="majorHAnsi"/>
+        </w:rPr>
+        <w:t>Bussare</w:t>
+      </w:r>
+      <w:proofErr w:type="spellEnd"/>
+      <w:r>
+        <w:rPr>
+          <w:rFonts w:asciiTheme="majorHAnsi" w:hAnsiTheme="majorHAnsi" w:cstheme="majorHAnsi"/>
+        </w:rPr>
+        <w:t xml:space="preserve"> </w:t>
+      </w:r>
+      <w:proofErr w:type="spellStart"/>
+      <w:r>
+        <w:rPr>
+          <w:rFonts w:asciiTheme="majorHAnsi" w:hAnsiTheme="majorHAnsi" w:cstheme="majorHAnsi"/>
+        </w:rPr>
+        <w:t>alla</w:t>
+      </w:r>
+      <w:proofErr w:type="spellEnd"/>
+      <w:r>
+        <w:rPr>
+          <w:rFonts w:asciiTheme="majorHAnsi" w:hAnsiTheme="majorHAnsi" w:cstheme="majorHAnsi"/>
+        </w:rPr>
+        <w:t xml:space="preserve"> porta con ari3</w:t>
+      </w:r>
+    </w:p>
+    <w:p>
+      <w:pPr>
+        <w:rPr>
+          <w:rFonts w:asciiTheme="majorHAnsi" w:hAnsiTheme="majorHAnsi" w:cstheme="majorHAnsi"/>
+        </w:rPr>
+      </w:pPr>
+      <w:proofErr w:type="spellStart"/>
+      <w:r>
+        <w:rPr>
+          <w:rFonts w:asciiTheme="majorHAnsi" w:hAnsiTheme="majorHAnsi" w:cstheme="majorHAnsi"/>
+        </w:rPr>
+        <w:t>Chiamare</w:t>
+      </w:r>
+      <w:proofErr w:type="spellEnd"/>
+      <w:r>
+        <w:rPr>
+          <w:rFonts w:asciiTheme="majorHAnsi" w:hAnsiTheme="majorHAnsi" w:cstheme="majorHAnsi"/>
+        </w:rPr>
+        <w:t xml:space="preserve"> </w:t>
+      </w:r>
+      <w:proofErr w:type="spellStart"/>
+      <w:r>
+        <w:rPr>
+          <w:rFonts w:asciiTheme="majorHAnsi" w:hAnsiTheme="majorHAnsi" w:cstheme="majorHAnsi"/>
+        </w:rPr>
+        <w:t>l’ascensore</w:t>
+      </w:r>
+      <w:proofErr w:type="spellEnd"/>
+      <w:r>
+        <w:rPr>
+          <w:rFonts w:asciiTheme="majorHAnsi" w:hAnsiTheme="majorHAnsi" w:cstheme="majorHAnsi"/>
+        </w:rPr>
+        <w:t xml:space="preserve"> con ari3</w:t>
+      </w:r>
+    </w:p>
+    <w:p>
+      <w:pPr>
+        <w:rPr>
+          <w:rFonts w:asciiTheme="majorHAnsi" w:hAnsiTheme="majorHAnsi" w:cstheme="majorHAnsi"/>
+        </w:rPr>
+      </w:pPr>
+      <w:proofErr w:type="spellStart"/>
+      <w:r>
+        <w:rPr>
+          <w:rFonts w:asciiTheme="majorHAnsi" w:hAnsiTheme="majorHAnsi" w:cstheme="majorHAnsi"/>
+        </w:rPr>
+        <w:t>Consegnare</w:t>
+      </w:r>
+      <w:proofErr w:type="spellEnd"/>
+      <w:r>
+        <w:rPr>
+          <w:rFonts w:asciiTheme="majorHAnsi" w:hAnsiTheme="majorHAnsi" w:cstheme="majorHAnsi"/>
+        </w:rPr>
+        <w:t xml:space="preserve"> </w:t>
+      </w:r>
+      <w:proofErr w:type="spellStart"/>
+      <w:r>
+        <w:rPr>
+          <w:rFonts w:asciiTheme="majorHAnsi" w:hAnsiTheme="majorHAnsi" w:cstheme="majorHAnsi"/>
+        </w:rPr>
+        <w:t>alla</w:t>
+      </w:r>
+      <w:proofErr w:type="spellEnd"/>
+      <w:r>
+        <w:rPr>
+          <w:rFonts w:asciiTheme="majorHAnsi" w:hAnsiTheme="majorHAnsi" w:cstheme="majorHAnsi"/>
+        </w:rPr>
+        <w:t xml:space="preserve"> porta con ari3</w:t>
+      </w:r>
     </w:p>
     <w:p>
       <w:pPr>
@@ -528,6 +627,18 @@
       <w:shd w:val="clear" w:color="auto" w:fill="E1DFDD"/>
     </w:rPr>
   </w:style>
+  <w:style w:type="character" w:styleId="Collegamentovisitato">
+    <w:name w:val="FollowedHyperlink"/>
+    <w:basedOn w:val="Carpredefinitoparagrafo"/>
+    <w:uiPriority w:val="99"/>
+    <w:semiHidden/>
+    <w:unhideWhenUsed/>
+    <w:rsid w:val="00B7699C"/>
+    <w:rPr>
+      <w:color w:val="954F72" w:themeColor="followedHyperlink"/>
+      <w:u w:val="single"/>
+    </w:rPr>
+  </w:style>
 </w:styles>
 </file>
 
